--- a/문서/작업일지/조준현/3-24.docx
+++ b/문서/작업일지/조준현/3-24.docx
@@ -191,11 +191,6 @@
             <w:gridSpan w:val="5"/>
           </w:tcPr>
           <w:p>
-            <w:pPr>
-              <w:rPr>
-                <w:rFonts w:hint="eastAsia"/>
-              </w:rPr>
-            </w:pPr>
             <w:r>
               <w:rPr>
                 <w:rFonts w:hint="eastAsia"/>
@@ -210,6 +205,21 @@
                 <w:rFonts w:hint="eastAsia"/>
               </w:rPr>
               <w:t xml:space="preserve"> 예외처리</w:t>
+            </w:r>
+            <w:r>
+              <w:rPr>
+                <w:rFonts w:hint="eastAsia"/>
+              </w:rPr>
+              <w:t>,</w:t>
+            </w:r>
+            <w:r>
+              <w:t xml:space="preserve"> </w:t>
+            </w:r>
+            <w:r>
+              <w:rPr>
+                <w:rFonts w:hint="eastAsia"/>
+              </w:rPr>
+              <w:t>본 회전을 위한 폰 클래스 구현</w:t>
             </w:r>
           </w:p>
         </w:tc>
@@ -231,6 +241,12 @@
         <w:rPr>
           <w:rFonts w:hint="eastAsia"/>
         </w:rPr>
+        <w:t xml:space="preserve">히트한 뒤 </w:t>
+      </w:r>
+      <w:r>
+        <w:rPr>
+          <w:rFonts w:hint="eastAsia"/>
+        </w:rPr>
         <w:t>본</w:t>
       </w:r>
       <w:r>
@@ -240,13 +256,148 @@
         <w:rPr>
           <w:rFonts w:hint="eastAsia"/>
         </w:rPr>
-        <w:t>데이터를 가져오는 것 때문에 스태틱메시와 같이 본이 없는 액터를 드래그 할 경우에 크래시가 나는 현상을 해결하기 위해 에디터 플레이어 컨트롤러에서 히트한 액터의 컴포넌트를 가져오는 부분을 예외처리 하였다.</w:t>
+        <w:t xml:space="preserve">데이터를 가져오는 것 때문에 </w:t>
+      </w:r>
+      <w:proofErr w:type="spellStart"/>
+      <w:r>
+        <w:rPr>
+          <w:rFonts w:hint="eastAsia"/>
+        </w:rPr>
+        <w:t>스태틱메시와</w:t>
+      </w:r>
+      <w:proofErr w:type="spellEnd"/>
+      <w:r>
+        <w:rPr>
+          <w:rFonts w:hint="eastAsia"/>
+        </w:rPr>
+        <w:t xml:space="preserve"> 같이 본이 없는 </w:t>
+      </w:r>
+      <w:proofErr w:type="spellStart"/>
+      <w:r>
+        <w:rPr>
+          <w:rFonts w:hint="eastAsia"/>
+        </w:rPr>
+        <w:t>액터를</w:t>
+      </w:r>
+      <w:proofErr w:type="spellEnd"/>
+      <w:r>
+        <w:rPr>
+          <w:rFonts w:hint="eastAsia"/>
+        </w:rPr>
+        <w:t xml:space="preserve"> 드래그 할 경우에 </w:t>
+      </w:r>
+      <w:proofErr w:type="spellStart"/>
+      <w:r>
+        <w:rPr>
+          <w:rFonts w:hint="eastAsia"/>
+        </w:rPr>
+        <w:t>크래시가</w:t>
+      </w:r>
+      <w:proofErr w:type="spellEnd"/>
+      <w:r>
+        <w:rPr>
+          <w:rFonts w:hint="eastAsia"/>
+        </w:rPr>
+        <w:t xml:space="preserve"> 나는 현상을 해결하기 위해 에디터 플레이어 컨트롤러에서 히트한 </w:t>
+      </w:r>
+      <w:proofErr w:type="spellStart"/>
+      <w:r>
+        <w:rPr>
+          <w:rFonts w:hint="eastAsia"/>
+        </w:rPr>
+        <w:t>액터의</w:t>
+      </w:r>
+      <w:proofErr w:type="spellEnd"/>
+      <w:r>
+        <w:rPr>
+          <w:rFonts w:hint="eastAsia"/>
+        </w:rPr>
+        <w:t xml:space="preserve"> 컴포넌트를 가져오는 부분을 예외처리 하였다.</w:t>
       </w:r>
       <w:r>
         <w:t xml:space="preserve"> </w:t>
       </w:r>
     </w:p>
-    <w:p/>
+    <w:p>
+      <w:pPr>
+        <w:rPr>
+          <w:rFonts w:hint="eastAsia"/>
+        </w:rPr>
+      </w:pPr>
+      <w:r>
+        <w:rPr>
+          <w:rFonts w:hint="eastAsia"/>
+        </w:rPr>
+        <w:t xml:space="preserve">히트를 받는 메시가 그대로 남아있는 </w:t>
+      </w:r>
+      <w:r>
+        <w:rPr>
+          <w:rFonts w:hint="eastAsia"/>
+        </w:rPr>
+        <w:t xml:space="preserve">문제는 히트를 받는 컴포넌트도 메시를 가지고 있고 히트 결과를 바탕으로 새로 본을 그리는 컴포넌트도 메시를 가지고 있었기 때문인데 히트를 받으려면 메시가 필요하고 본을 그리는 데에도 메시가 필요하기 때문에 </w:t>
+      </w:r>
+      <w:r>
+        <w:rPr>
+          <w:rFonts w:hint="eastAsia"/>
+        </w:rPr>
+        <w:t>어쩔 수 없는 구조적인 문제이다.</w:t>
+      </w:r>
+      <w:r>
+        <w:t xml:space="preserve"> </w:t>
+      </w:r>
+      <w:r>
+        <w:rPr>
+          <w:rFonts w:hint="eastAsia"/>
+        </w:rPr>
+        <w:t xml:space="preserve">따라서 </w:t>
+      </w:r>
+      <w:proofErr w:type="spellStart"/>
+      <w:r>
+        <w:rPr>
+          <w:rFonts w:hint="eastAsia"/>
+        </w:rPr>
+        <w:t>포저블</w:t>
+      </w:r>
+      <w:proofErr w:type="spellEnd"/>
+      <w:r>
+        <w:rPr>
+          <w:rFonts w:hint="eastAsia"/>
+        </w:rPr>
+        <w:t xml:space="preserve"> 메시를 새로 고치던가 히트를 받지 않고 본에 접근하는 식으로 해야 할 것 같다.</w:t>
+      </w:r>
+      <w:r>
+        <w:t xml:space="preserve"> </w:t>
+      </w:r>
+    </w:p>
+    <w:p>
+      <w:pPr>
+        <w:rPr>
+          <w:rFonts w:hint="eastAsia"/>
+        </w:rPr>
+      </w:pPr>
+      <w:r>
+        <w:rPr>
+          <w:rFonts w:hint="eastAsia"/>
+        </w:rPr>
+        <w:t>히트문제를 해결하는 것은 시간이 더 걸릴 것 같아서 일단 키입력으로 본을 회전시키는 것을 구현하였다.</w:t>
+      </w:r>
+      <w:r>
+        <w:t xml:space="preserve"> </w:t>
+      </w:r>
+      <w:r>
+        <w:rPr>
+          <w:rFonts w:hint="eastAsia"/>
+        </w:rPr>
+        <w:t>키입력을 받기 위한 폰 클래스를 추가로 만들었다.</w:t>
+      </w:r>
+    </w:p>
+    <w:p>
+      <w:pPr>
+        <w:rPr>
+          <w:rFonts w:hint="eastAsia"/>
+        </w:rPr>
+      </w:pPr>
+    </w:p>
     <w:tbl>
       <w:tblPr>
         <w:tblStyle w:val="a3"/>
@@ -396,7 +547,10 @@
               <w:t>.</w:t>
             </w:r>
             <w:r>
-              <w:t>3.18</w:t>
+              <w:t>3.</w:t>
+            </w:r>
+            <w:r>
+              <w:t>25</w:t>
             </w:r>
             <w:r>
               <w:t xml:space="preserve"> ~ 20</w:t>
@@ -411,10 +565,7 @@
               <w:t>3</w:t>
             </w:r>
             <w:r>
-              <w:t>.</w:t>
-            </w:r>
-            <w:r>
-              <w:t>24</w:t>
+              <w:t>.31</w:t>
             </w:r>
           </w:p>
         </w:tc>
@@ -465,14 +616,7 @@
             <w:tcW w:w="6762" w:type="dxa"/>
             <w:gridSpan w:val="3"/>
           </w:tcPr>
-          <w:p>
-            <w:r>
-              <w:rPr>
-                <w:rFonts w:hint="eastAsia"/>
-              </w:rPr>
-              <w:t>본 이동을 제대로 구현</w:t>
-            </w:r>
-          </w:p>
+          <w:p/>
         </w:tc>
       </w:tr>
       <w:tr>
@@ -660,13 +804,23 @@
         <w:bCs/>
       </w:rPr>
     </w:pPr>
+    <w:proofErr w:type="spellStart"/>
     <w:r>
       <w:rPr>
         <w:rFonts w:hint="eastAsia"/>
         <w:b/>
         <w:bCs/>
       </w:rPr>
-      <w:t>팀명:</w:t>
+      <w:t>팀명</w:t>
+    </w:r>
+    <w:proofErr w:type="spellEnd"/>
+    <w:r>
+      <w:rPr>
+        <w:rFonts w:hint="eastAsia"/>
+        <w:b/>
+        <w:bCs/>
+      </w:rPr>
+      <w:t>:</w:t>
     </w:r>
     <w:r>
       <w:rPr>

--- a/문서/작업일지/조준현/3-24.docx
+++ b/문서/작업일지/조준현/3-24.docx
@@ -319,11 +319,6 @@
       </w:r>
     </w:p>
     <w:p>
-      <w:pPr>
-        <w:rPr>
-          <w:rFonts w:hint="eastAsia"/>
-        </w:rPr>
-      </w:pPr>
       <w:r>
         <w:rPr>
           <w:rFonts w:hint="eastAsia"/>
@@ -370,11 +365,6 @@
       </w:r>
     </w:p>
     <w:p>
-      <w:pPr>
-        <w:rPr>
-          <w:rFonts w:hint="eastAsia"/>
-        </w:rPr>
-      </w:pPr>
       <w:r>
         <w:rPr>
           <w:rFonts w:hint="eastAsia"/>
@@ -391,13 +381,26 @@
         <w:t>키입력을 받기 위한 폰 클래스를 추가로 만들었다.</w:t>
       </w:r>
     </w:p>
+    <w:p/>
     <w:p>
       <w:pPr>
         <w:rPr>
           <w:rFonts w:hint="eastAsia"/>
         </w:rPr>
       </w:pPr>
+      <w:hyperlink r:id="rId6" w:history="1">
+        <w:r>
+          <w:rPr>
+            <w:rStyle w:val="a6"/>
+          </w:rPr>
+          <w:t>https://www.youtube.com/watch?v=DggvOBHCFyE</w:t>
+        </w:r>
+      </w:hyperlink>
+      <w:r>
+        <w:t xml:space="preserve"> </w:t>
+      </w:r>
     </w:p>
+    <w:p/>
     <w:tbl>
       <w:tblPr>
         <w:tblStyle w:val="a3"/>
@@ -678,7 +681,7 @@
     </w:tbl>
     <w:p/>
     <w:sectPr>
-      <w:headerReference w:type="default" r:id="rId6"/>
+      <w:headerReference w:type="default" r:id="rId7"/>
       <w:pgSz w:w="11906" w:h="16838"/>
       <w:pgMar w:top="1701" w:right="1440" w:bottom="1440" w:left="1440" w:header="851" w:footer="992" w:gutter="0"/>
       <w:cols w:space="425"/>

--- a/문서/작업일지/조준현/3-24.docx
+++ b/문서/작업일지/조준현/3-24.docx
@@ -256,63 +256,7 @@
         <w:rPr>
           <w:rFonts w:hint="eastAsia"/>
         </w:rPr>
-        <w:t xml:space="preserve">데이터를 가져오는 것 때문에 </w:t>
-      </w:r>
-      <w:proofErr w:type="spellStart"/>
-      <w:r>
-        <w:rPr>
-          <w:rFonts w:hint="eastAsia"/>
-        </w:rPr>
-        <w:t>스태틱메시와</w:t>
-      </w:r>
-      <w:proofErr w:type="spellEnd"/>
-      <w:r>
-        <w:rPr>
-          <w:rFonts w:hint="eastAsia"/>
-        </w:rPr>
-        <w:t xml:space="preserve"> 같이 본이 없는 </w:t>
-      </w:r>
-      <w:proofErr w:type="spellStart"/>
-      <w:r>
-        <w:rPr>
-          <w:rFonts w:hint="eastAsia"/>
-        </w:rPr>
-        <w:t>액터를</w:t>
-      </w:r>
-      <w:proofErr w:type="spellEnd"/>
-      <w:r>
-        <w:rPr>
-          <w:rFonts w:hint="eastAsia"/>
-        </w:rPr>
-        <w:t xml:space="preserve"> 드래그 할 경우에 </w:t>
-      </w:r>
-      <w:proofErr w:type="spellStart"/>
-      <w:r>
-        <w:rPr>
-          <w:rFonts w:hint="eastAsia"/>
-        </w:rPr>
-        <w:t>크래시가</w:t>
-      </w:r>
-      <w:proofErr w:type="spellEnd"/>
-      <w:r>
-        <w:rPr>
-          <w:rFonts w:hint="eastAsia"/>
-        </w:rPr>
-        <w:t xml:space="preserve"> 나는 현상을 해결하기 위해 에디터 플레이어 컨트롤러에서 히트한 </w:t>
-      </w:r>
-      <w:proofErr w:type="spellStart"/>
-      <w:r>
-        <w:rPr>
-          <w:rFonts w:hint="eastAsia"/>
-        </w:rPr>
-        <w:t>액터의</w:t>
-      </w:r>
-      <w:proofErr w:type="spellEnd"/>
-      <w:r>
-        <w:rPr>
-          <w:rFonts w:hint="eastAsia"/>
-        </w:rPr>
-        <w:t xml:space="preserve"> 컴포넌트를 가져오는 부분을 예외처리 하였다.</w:t>
+        <w:t>데이터를 가져오는 것 때문에 스태틱메시와 같이 본이 없는 액터를 드래그 할 경우에 크래시가 나는 현상을 해결하기 위해 에디터 플레이어 컨트롤러에서 히트한 액터의 컴포넌트를 가져오는 부분을 예외처리 하였다.</w:t>
       </w:r>
       <w:r>
         <w:t xml:space="preserve"> </w:t>
@@ -344,21 +288,7 @@
         <w:rPr>
           <w:rFonts w:hint="eastAsia"/>
         </w:rPr>
-        <w:t xml:space="preserve">따라서 </w:t>
-      </w:r>
-      <w:proofErr w:type="spellStart"/>
-      <w:r>
-        <w:rPr>
-          <w:rFonts w:hint="eastAsia"/>
-        </w:rPr>
-        <w:t>포저블</w:t>
-      </w:r>
-      <w:proofErr w:type="spellEnd"/>
-      <w:r>
-        <w:rPr>
-          <w:rFonts w:hint="eastAsia"/>
-        </w:rPr>
-        <w:t xml:space="preserve"> 메시를 새로 고치던가 히트를 받지 않고 본에 접근하는 식으로 해야 할 것 같다.</w:t>
+        <w:t>따라서 포저블 메시를 새로 고치던가 히트를 받지 않고 본에 접근하는 식으로 해야 할 것 같다.</w:t>
       </w:r>
       <w:r>
         <w:t xml:space="preserve"> </w:t>
@@ -383,11 +313,6 @@
     </w:p>
     <w:p/>
     <w:p>
-      <w:pPr>
-        <w:rPr>
-          <w:rFonts w:hint="eastAsia"/>
-        </w:rPr>
-      </w:pPr>
       <w:hyperlink r:id="rId6" w:history="1">
         <w:r>
           <w:rPr>
@@ -619,7 +544,14 @@
             <w:tcW w:w="6762" w:type="dxa"/>
             <w:gridSpan w:val="3"/>
           </w:tcPr>
-          <w:p/>
+          <w:p>
+            <w:r>
+              <w:rPr>
+                <w:rFonts w:hint="eastAsia"/>
+              </w:rPr>
+              <w:t>본 조작 해결</w:t>
+            </w:r>
+          </w:p>
         </w:tc>
       </w:tr>
       <w:tr>
@@ -807,23 +739,13 @@
         <w:bCs/>
       </w:rPr>
     </w:pPr>
-    <w:proofErr w:type="spellStart"/>
     <w:r>
       <w:rPr>
         <w:rFonts w:hint="eastAsia"/>
         <w:b/>
         <w:bCs/>
       </w:rPr>
-      <w:t>팀명</w:t>
-    </w:r>
-    <w:proofErr w:type="spellEnd"/>
-    <w:r>
-      <w:rPr>
-        <w:rFonts w:hint="eastAsia"/>
-        <w:b/>
-        <w:bCs/>
-      </w:rPr>
-      <w:t>:</w:t>
+      <w:t>팀명:</w:t>
     </w:r>
     <w:r>
       <w:rPr>
